--- a/入职申请表.docx
+++ b/入职申请表.docx
@@ -2,22 +2,6 @@
 <file path=word/document.xml><?xml version="1.0" encoding="utf-8"?>
 <w:document xmlns:wpc="http://schemas.microsoft.com/office/word/2010/wordprocessingCanvas" xmlns:mc="http://schemas.openxmlformats.org/markup-compatibility/2006" xmlns:o="urn:schemas-microsoft-com:office:office" xmlns:r="http://schemas.openxmlformats.org/officeDocument/2006/relationships" xmlns:m="http://schemas.openxmlformats.org/officeDocument/2006/math" xmlns:v="urn:schemas-microsoft-com:vml" xmlns:wp14="http://schemas.microsoft.com/office/word/2010/wordprocessingDrawing" xmlns:wp="http://schemas.openxmlformats.org/drawingml/2006/wordprocessingDrawing" xmlns:w="http://schemas.openxmlformats.org/wordprocessingml/2006/main" xmlns:w14="http://schemas.microsoft.com/office/word/2010/wordml" xmlns:w10="urn:schemas-microsoft-com:office:word" xmlns:w15="http://schemas.microsoft.com/office/word/2012/wordml" xmlns:wpg="http://schemas.microsoft.com/office/word/2010/wordprocessingGroup" xmlns:wpi="http://schemas.microsoft.com/office/word/2010/wordprocessingInk" xmlns:wne="http://schemas.microsoft.com/office/word/2006/wordml" xmlns:wps="http://schemas.microsoft.com/office/word/2010/wordprocessingShape" xmlns:wpsCustomData="http://www.wps.cn/officeDocument/2013/wpsCustomData" mc:Ignorable="w14 w15 wp14">
   <w:body>
-    <w:p>
-      <w:pPr>
-        <w:jc w:val="center"/>
-        <w:rPr>
-          <w:b/>
-          <w:bCs/>
-        </w:rPr>
-      </w:pPr>
-      <w:r>
-        <w:rPr>
-          <w:b/>
-          <w:bCs/>
-        </w:rPr>
-        <w:t>入职申请表</w:t>
-      </w:r>
-    </w:p>
     <w:p>
       <w:pPr>
         <w:jc w:val="both"/>
@@ -65,6 +49,65 @@
           </w:tblCellMar>
         </w:tblPrEx>
         <w:trPr>
+          <w:trHeight w:val="401" w:hRule="atLeast"/>
+        </w:trPr>
+        <w:tc>
+          <w:tcPr>
+            <w:tcW w:w="5000" w:type="pct"/>
+            <w:gridSpan w:val="4"/>
+            <w:tcBorders>
+              <w:top w:val="single" w:color="auto" w:sz="4" w:space="0"/>
+              <w:left w:val="single" w:color="000000" w:sz="4" w:space="0"/>
+              <w:bottom w:val="single" w:color="000000" w:sz="4" w:space="0"/>
+              <w:right w:val="single" w:color="000000" w:sz="4" w:space="0"/>
+            </w:tcBorders>
+            <w:tcMar>
+              <w:top w:w="120" w:type="dxa"/>
+              <w:left w:w="120" w:type="dxa"/>
+              <w:bottom w:w="120" w:type="dxa"/>
+              <w:right w:w="120" w:type="dxa"/>
+            </w:tcMar>
+            <w:vAlign w:val="center"/>
+          </w:tcPr>
+          <w:p>
+            <w:pPr>
+              <w:jc w:val="center"/>
+              <w:rPr>
+                <w:rFonts w:hint="eastAsia" w:ascii="仿宋" w:hAnsi="仿宋" w:cs="仿宋" w:eastAsiaTheme="minorEastAsia"/>
+                <w:b w:val="0"/>
+                <w:bCs/>
+                <w:lang w:val="en-US" w:eastAsia="zh-CN"/>
+              </w:rPr>
+            </w:pPr>
+            <w:r>
+              <w:rPr>
+                <w:b/>
+                <w:bCs/>
+              </w:rPr>
+              <w:t>入职申请表</w:t>
+            </w:r>
+            <w:r>
+              <w:rPr>
+                <w:rFonts w:hint="eastAsia"/>
+                <w:b/>
+                <w:bCs/>
+                <w:lang w:val="en-US" w:eastAsia="zh-CN"/>
+              </w:rPr>
+              <w:t>一</w:t>
+            </w:r>
+          </w:p>
+        </w:tc>
+      </w:tr>
+      <w:tr>
+        <w:tblPrEx>
+          <w:tblCellMar>
+            <w:top w:w="0" w:type="dxa"/>
+            <w:left w:w="0" w:type="dxa"/>
+            <w:bottom w:w="0" w:type="dxa"/>
+            <w:right w:w="0" w:type="dxa"/>
+          </w:tblCellMar>
+        </w:tblPrEx>
+        <w:trPr>
           <w:trHeight w:val="479" w:hRule="atLeast"/>
         </w:trPr>
         <w:tc>
@@ -2900,6 +2943,68 @@
           </w:tblCellMar>
         </w:tblPrEx>
         <w:trPr>
+          <w:trHeight w:val="350" w:hRule="atLeast"/>
+        </w:trPr>
+        <w:tc>
+          <w:tcPr>
+            <w:tcW w:w="5000" w:type="pct"/>
+            <w:gridSpan w:val="4"/>
+            <w:tcBorders>
+              <w:top w:val="single" w:color="000000" w:sz="4" w:space="0"/>
+              <w:left w:val="single" w:color="000000" w:sz="4" w:space="0"/>
+              <w:bottom w:val="single" w:color="000000" w:sz="4" w:space="0"/>
+              <w:right w:val="single" w:color="000000" w:sz="4" w:space="0"/>
+            </w:tcBorders>
+            <w:tcMar>
+              <w:top w:w="120" w:type="dxa"/>
+              <w:left w:w="120" w:type="dxa"/>
+              <w:bottom w:w="120" w:type="dxa"/>
+              <w:right w:w="120" w:type="dxa"/>
+            </w:tcMar>
+            <w:vAlign w:val="center"/>
+          </w:tcPr>
+          <w:p>
+            <w:pPr>
+              <w:ind w:left="0" w:leftChars="0" w:right="0" w:rightChars="0" w:firstLine="0" w:firstLineChars="0"/>
+              <w:jc w:val="center"/>
+              <w:rPr>
+                <w:rFonts w:hint="eastAsia" w:ascii="仿宋" w:hAnsi="仿宋" w:cs="仿宋" w:eastAsiaTheme="minorEastAsia"/>
+                <w:b w:val="0"/>
+                <w:bCs/>
+                <w:lang w:val="en-US" w:eastAsia="zh-CN"/>
+              </w:rPr>
+            </w:pPr>
+            <w:r>
+              <w:rPr>
+                <w:b/>
+                <w:bCs/>
+              </w:rPr>
+              <w:t>入职申请表</w:t>
+            </w:r>
+            <w:r>
+              <w:rPr>
+                <w:rFonts w:hint="eastAsia"/>
+                <w:b/>
+                <w:bCs/>
+                <w:lang w:val="en-US" w:eastAsia="zh-CN"/>
+              </w:rPr>
+              <w:t>二</w:t>
+            </w:r>
+            <w:bookmarkStart w:id="0" w:name="_GoBack"/>
+            <w:bookmarkEnd w:id="0"/>
+          </w:p>
+        </w:tc>
+      </w:tr>
+      <w:tr>
+        <w:tblPrEx>
+          <w:tblCellMar>
+            <w:top w:w="0" w:type="dxa"/>
+            <w:left w:w="0" w:type="dxa"/>
+            <w:bottom w:w="0" w:type="dxa"/>
+            <w:right w:w="0" w:type="dxa"/>
+          </w:tblCellMar>
+        </w:tblPrEx>
+        <w:trPr>
           <w:trHeight w:val="973" w:hRule="atLeast"/>
         </w:trPr>
         <w:tc>
@@ -2939,8 +3044,6 @@
               </w:rPr>
               <w:t>谋略战法</w:t>
             </w:r>
-            <w:bookmarkStart w:id="0" w:name="_GoBack"/>
-            <w:bookmarkEnd w:id="0"/>
           </w:p>
         </w:tc>
         <w:tc>

--- a/入职申请表.docx
+++ b/入职申请表.docx
@@ -145,7 +145,7 @@
                 <w:bCs w:val="0"/>
                 <w:lang w:val="en-US" w:eastAsia="zh-CN"/>
               </w:rPr>
-              <w:t>单位</w:t>
+              <w:t>姓名</w:t>
             </w:r>
           </w:p>
         </w:tc>
@@ -183,7 +183,7 @@
                 <w:bCs/>
                 <w:lang w:val="en-US" w:eastAsia="zh-CN"/>
               </w:rPr>
-              <w:t>xxxxx1111</w:t>
+              <w:t>王渊洁</w:t>
             </w:r>
           </w:p>
         </w:tc>
@@ -312,7 +312,7 @@
                 <w:bCs w:val="0"/>
                 <w:lang w:val="en-US" w:eastAsia="zh-CN"/>
               </w:rPr>
-              <w:t>信息名称</w:t>
+              <w:t>爱好</w:t>
             </w:r>
           </w:p>
         </w:tc>
@@ -351,7 +351,7 @@
                 <w:bCs/>
                 <w:lang w:val="en-US" w:eastAsia="zh-CN"/>
               </w:rPr>
-              <w:t>xxx2222</w:t>
+              <w:t>玩游戏</w:t>
             </w:r>
           </w:p>
         </w:tc>
@@ -390,7 +390,7 @@
                 <w:bCs w:val="0"/>
                 <w:lang w:val="en-US" w:eastAsia="zh-CN"/>
               </w:rPr>
-              <w:t>密级</w:t>
+              <w:t>年龄</w:t>
             </w:r>
           </w:p>
         </w:tc>
@@ -416,20 +416,20 @@
               <w:ind w:left="0" w:leftChars="0" w:right="0" w:rightChars="0" w:firstLine="0" w:firstLineChars="0"/>
               <w:jc w:val="center"/>
               <w:rPr>
-                <w:rFonts w:hint="eastAsia" w:ascii="仿宋" w:hAnsi="仿宋" w:eastAsia="仿宋" w:cs="仿宋"/>
-                <w:b w:val="0"/>
-                <w:bCs/>
-                <w:lang w:val="en-US" w:eastAsia="zh-CN"/>
-              </w:rPr>
-            </w:pPr>
-            <w:r>
-              <w:rPr>
-                <w:rFonts w:hint="eastAsia" w:ascii="仿宋" w:hAnsi="仿宋" w:eastAsia="仿宋" w:cs="仿宋"/>
-                <w:b w:val="0"/>
-                <w:bCs/>
-                <w:lang w:val="en-US" w:eastAsia="zh-CN"/>
-              </w:rPr>
-              <w:t>高级★投送前</w:t>
+                <w:rFonts w:hint="default" w:ascii="仿宋" w:hAnsi="仿宋" w:eastAsia="仿宋" w:cs="仿宋"/>
+                <w:b w:val="0"/>
+                <w:bCs/>
+                <w:lang w:val="en-US" w:eastAsia="zh-CN"/>
+              </w:rPr>
+            </w:pPr>
+            <w:r>
+              <w:rPr>
+                <w:rFonts w:hint="eastAsia" w:ascii="仿宋" w:hAnsi="仿宋" w:eastAsia="仿宋" w:cs="仿宋"/>
+                <w:b w:val="0"/>
+                <w:bCs/>
+                <w:lang w:val="en-US" w:eastAsia="zh-CN"/>
+              </w:rPr>
+              <w:t>23</w:t>
             </w:r>
           </w:p>
         </w:tc>
@@ -481,7 +481,7 @@
                 <w:bCs w:val="0"/>
                 <w:lang w:val="en-US" w:eastAsia="zh-CN"/>
               </w:rPr>
-              <w:t>信息主题</w:t>
+              <w:t>特长</w:t>
             </w:r>
           </w:p>
         </w:tc>
@@ -521,7 +521,7 @@
                 <w:bCs/>
                 <w:lang w:val="en-US" w:eastAsia="zh-CN"/>
               </w:rPr>
-              <w:t>xxx333</w:t>
+              <w:t>玩电子游戏</w:t>
             </w:r>
           </w:p>
         </w:tc>
@@ -560,20 +560,20 @@
               <w:ind w:left="0" w:leftChars="0" w:right="0" w:rightChars="0" w:firstLine="0" w:firstLineChars="0"/>
               <w:jc w:val="center"/>
               <w:rPr>
+                <w:rFonts w:hint="default" w:ascii="黑体" w:hAnsi="黑体" w:eastAsia="黑体" w:cs="黑体"/>
+                <w:b/>
+                <w:bCs w:val="0"/>
+                <w:lang w:val="en-US" w:eastAsia="zh-CN"/>
+              </w:rPr>
+            </w:pPr>
+            <w:r>
+              <w:rPr>
                 <w:rFonts w:hint="eastAsia" w:ascii="黑体" w:hAnsi="黑体" w:eastAsia="黑体" w:cs="黑体"/>
                 <w:b/>
                 <w:bCs w:val="0"/>
                 <w:lang w:val="en-US" w:eastAsia="zh-CN"/>
               </w:rPr>
-            </w:pPr>
-            <w:r>
-              <w:rPr>
-                <w:rFonts w:hint="eastAsia" w:ascii="黑体" w:hAnsi="黑体" w:eastAsia="黑体" w:cs="黑体"/>
-                <w:b/>
-                <w:bCs w:val="0"/>
-                <w:lang w:val="en-US" w:eastAsia="zh-CN"/>
-              </w:rPr>
-              <w:t>信息种类</w:t>
+              <w:t>专业技能</w:t>
             </w:r>
           </w:p>
         </w:tc>
@@ -626,9 +626,26 @@
                 <w:rFonts w:hint="eastAsia" w:ascii="仿宋" w:hAnsi="仿宋" w:eastAsia="仿宋" w:cs="仿宋"/>
                 <w:b w:val="0"/>
                 <w:bCs/>
-                <w:lang w:val="en-US" w:eastAsia="zh-CN"/>
-              </w:rPr>
-              <w:t xml:space="preserve">视频 </w:t>
+                <w:i w:val="0"/>
+                <w:iCs w:val="0"/>
+                <w:caps w:val="0"/>
+                <w:color w:val="2C2C36"/>
+                <w:spacing w:val="1"/>
+                <w:sz w:val="19"/>
+                <w:szCs w:val="19"/>
+                <w:shd w:val="clear" w:fill="FFFFFF"/>
+                <w:lang w:val="en-US" w:eastAsia="zh-CN"/>
+              </w:rPr>
+              <w:t>PS</w:t>
+            </w:r>
+            <w:r>
+              <w:rPr>
+                <w:rFonts w:hint="eastAsia" w:ascii="仿宋" w:hAnsi="仿宋" w:eastAsia="仿宋" w:cs="仿宋"/>
+                <w:b w:val="0"/>
+                <w:bCs/>
+                <w:lang w:val="en-US" w:eastAsia="zh-CN"/>
+              </w:rPr>
+              <w:t xml:space="preserve"> </w:t>
             </w:r>
             <w:r>
               <w:rPr>
@@ -651,9 +668,26 @@
                 <w:rFonts w:hint="eastAsia" w:ascii="仿宋" w:hAnsi="仿宋" w:eastAsia="仿宋" w:cs="仿宋"/>
                 <w:b w:val="0"/>
                 <w:bCs/>
-                <w:lang w:val="en-US" w:eastAsia="zh-CN"/>
-              </w:rPr>
-              <w:t xml:space="preserve">音频 </w:t>
+                <w:i w:val="0"/>
+                <w:iCs w:val="0"/>
+                <w:caps w:val="0"/>
+                <w:color w:val="2C2C36"/>
+                <w:spacing w:val="1"/>
+                <w:sz w:val="19"/>
+                <w:szCs w:val="19"/>
+                <w:shd w:val="clear" w:fill="FFFFFF"/>
+                <w:lang w:val="en-US" w:eastAsia="zh-CN"/>
+              </w:rPr>
+              <w:t>编程</w:t>
+            </w:r>
+            <w:r>
+              <w:rPr>
+                <w:rFonts w:hint="eastAsia" w:ascii="仿宋" w:hAnsi="仿宋" w:eastAsia="仿宋" w:cs="仿宋"/>
+                <w:b w:val="0"/>
+                <w:bCs/>
+                <w:lang w:val="en-US" w:eastAsia="zh-CN"/>
+              </w:rPr>
+              <w:t xml:space="preserve"> </w:t>
             </w:r>
             <w:r>
               <w:rPr>
@@ -676,9 +710,26 @@
                 <w:rFonts w:hint="eastAsia" w:ascii="仿宋" w:hAnsi="仿宋" w:eastAsia="仿宋" w:cs="仿宋"/>
                 <w:b w:val="0"/>
                 <w:bCs/>
-                <w:lang w:val="en-US" w:eastAsia="zh-CN"/>
-              </w:rPr>
-              <w:t xml:space="preserve">图片 </w:t>
+                <w:i w:val="0"/>
+                <w:iCs w:val="0"/>
+                <w:caps w:val="0"/>
+                <w:color w:val="2C2C36"/>
+                <w:spacing w:val="1"/>
+                <w:sz w:val="19"/>
+                <w:szCs w:val="19"/>
+                <w:shd w:val="clear" w:fill="FFFFFF"/>
+                <w:lang w:val="en-US" w:eastAsia="zh-CN"/>
+              </w:rPr>
+              <w:t>3D动画</w:t>
+            </w:r>
+            <w:r>
+              <w:rPr>
+                <w:rFonts w:hint="eastAsia" w:ascii="仿宋" w:hAnsi="仿宋" w:eastAsia="仿宋" w:cs="仿宋"/>
+                <w:b w:val="0"/>
+                <w:bCs/>
+                <w:lang w:val="en-US" w:eastAsia="zh-CN"/>
+              </w:rPr>
+              <w:t xml:space="preserve"> </w:t>
             </w:r>
             <w:r>
               <w:rPr>
@@ -701,9 +752,26 @@
                 <w:rFonts w:hint="eastAsia" w:ascii="仿宋" w:hAnsi="仿宋" w:eastAsia="仿宋" w:cs="仿宋"/>
                 <w:b w:val="0"/>
                 <w:bCs/>
-                <w:lang w:val="en-US" w:eastAsia="zh-CN"/>
-              </w:rPr>
-              <w:t xml:space="preserve">实物 </w:t>
+                <w:i w:val="0"/>
+                <w:iCs w:val="0"/>
+                <w:caps w:val="0"/>
+                <w:color w:val="2C2C36"/>
+                <w:spacing w:val="1"/>
+                <w:sz w:val="19"/>
+                <w:szCs w:val="19"/>
+                <w:shd w:val="clear" w:fill="FFFFFF"/>
+                <w:lang w:val="en-US" w:eastAsia="zh-CN"/>
+              </w:rPr>
+              <w:t>运维</w:t>
+            </w:r>
+            <w:r>
+              <w:rPr>
+                <w:rFonts w:hint="eastAsia" w:ascii="仿宋" w:hAnsi="仿宋" w:eastAsia="仿宋" w:cs="仿宋"/>
+                <w:b w:val="0"/>
+                <w:bCs/>
+                <w:lang w:val="en-US" w:eastAsia="zh-CN"/>
+              </w:rPr>
+              <w:t xml:space="preserve"> </w:t>
             </w:r>
             <w:r>
               <w:rPr>
@@ -726,9 +794,17 @@
                 <w:rFonts w:hint="eastAsia" w:ascii="仿宋" w:hAnsi="仿宋" w:eastAsia="仿宋" w:cs="仿宋"/>
                 <w:b w:val="0"/>
                 <w:bCs/>
-                <w:lang w:val="en-US" w:eastAsia="zh-CN"/>
-              </w:rPr>
-              <w:t>其它</w:t>
+                <w:i w:val="0"/>
+                <w:iCs w:val="0"/>
+                <w:caps w:val="0"/>
+                <w:color w:val="2C2C36"/>
+                <w:spacing w:val="1"/>
+                <w:sz w:val="19"/>
+                <w:szCs w:val="19"/>
+                <w:shd w:val="clear" w:fill="FFFFFF"/>
+                <w:lang w:val="en-US" w:eastAsia="zh-CN"/>
+              </w:rPr>
+              <w:t>网安</w:t>
             </w:r>
           </w:p>
         </w:tc>
@@ -767,20 +843,20 @@
               <w:ind w:left="0" w:leftChars="0" w:right="0" w:rightChars="0" w:firstLine="0" w:firstLineChars="0"/>
               <w:jc w:val="center"/>
               <w:rPr>
+                <w:rFonts w:hint="default" w:ascii="黑体" w:hAnsi="黑体" w:eastAsia="黑体" w:cs="黑体"/>
+                <w:b/>
+                <w:bCs w:val="0"/>
+                <w:lang w:val="en-US" w:eastAsia="zh-CN"/>
+              </w:rPr>
+            </w:pPr>
+            <w:r>
+              <w:rPr>
                 <w:rFonts w:hint="eastAsia" w:ascii="黑体" w:hAnsi="黑体" w:eastAsia="黑体" w:cs="黑体"/>
                 <w:b/>
                 <w:bCs w:val="0"/>
                 <w:lang w:val="en-US" w:eastAsia="zh-CN"/>
               </w:rPr>
-            </w:pPr>
-            <w:r>
-              <w:rPr>
-                <w:rFonts w:hint="eastAsia" w:ascii="黑体" w:hAnsi="黑体" w:eastAsia="黑体" w:cs="黑体"/>
-                <w:b/>
-                <w:bCs w:val="0"/>
-                <w:lang w:val="en-US" w:eastAsia="zh-CN"/>
-              </w:rPr>
-              <w:t>制品规格</w:t>
+              <w:t>项目经历</w:t>
             </w:r>
           </w:p>
         </w:tc>
@@ -858,20 +934,20 @@
               <w:ind w:left="0" w:leftChars="0" w:right="0" w:rightChars="0" w:firstLine="0" w:firstLineChars="0"/>
               <w:jc w:val="center"/>
               <w:rPr>
+                <w:rFonts w:hint="default" w:ascii="黑体" w:hAnsi="黑体" w:eastAsia="黑体" w:cs="黑体"/>
+                <w:b/>
+                <w:bCs w:val="0"/>
+                <w:lang w:val="en-US" w:eastAsia="zh-CN"/>
+              </w:rPr>
+            </w:pPr>
+            <w:r>
+              <w:rPr>
                 <w:rFonts w:hint="eastAsia" w:ascii="黑体" w:hAnsi="黑体" w:eastAsia="黑体" w:cs="黑体"/>
                 <w:b/>
                 <w:bCs w:val="0"/>
                 <w:lang w:val="en-US" w:eastAsia="zh-CN"/>
               </w:rPr>
-            </w:pPr>
-            <w:r>
-              <w:rPr>
-                <w:rFonts w:hint="eastAsia" w:ascii="黑体" w:hAnsi="黑体" w:eastAsia="黑体" w:cs="黑体"/>
-                <w:b/>
-                <w:bCs w:val="0"/>
-                <w:lang w:val="en-US" w:eastAsia="zh-CN"/>
-              </w:rPr>
-              <w:t>使用语种</w:t>
+              <w:t>语言</w:t>
             </w:r>
           </w:p>
         </w:tc>
@@ -2106,20 +2182,20 @@
               <w:ind w:left="0" w:leftChars="0" w:right="0" w:rightChars="0" w:firstLine="0" w:firstLineChars="0"/>
               <w:jc w:val="center"/>
               <w:rPr>
+                <w:rFonts w:hint="default" w:ascii="黑体" w:hAnsi="黑体" w:eastAsia="黑体" w:cs="黑体"/>
+                <w:b/>
+                <w:bCs w:val="0"/>
+                <w:lang w:val="en-US" w:eastAsia="zh-CN"/>
+              </w:rPr>
+            </w:pPr>
+            <w:r>
+              <w:rPr>
                 <w:rFonts w:hint="eastAsia" w:ascii="黑体" w:hAnsi="黑体" w:eastAsia="黑体" w:cs="黑体"/>
                 <w:b/>
                 <w:bCs w:val="0"/>
                 <w:lang w:val="en-US" w:eastAsia="zh-CN"/>
               </w:rPr>
-            </w:pPr>
-            <w:r>
-              <w:rPr>
-                <w:rFonts w:hint="eastAsia" w:ascii="黑体" w:hAnsi="黑体" w:eastAsia="黑体" w:cs="黑体"/>
-                <w:b/>
-                <w:bCs w:val="0"/>
-                <w:lang w:val="en-US" w:eastAsia="zh-CN"/>
-              </w:rPr>
-              <w:t>使用方向</w:t>
+              <w:t>专业方向</w:t>
             </w:r>
           </w:p>
         </w:tc>
@@ -2430,20 +2506,20 @@
               <w:ind w:left="0" w:leftChars="0" w:right="0" w:rightChars="0" w:firstLine="0" w:firstLineChars="0"/>
               <w:jc w:val="center"/>
               <w:rPr>
+                <w:rFonts w:hint="default" w:ascii="黑体" w:hAnsi="黑体" w:eastAsia="黑体" w:cs="黑体"/>
+                <w:b/>
+                <w:bCs w:val="0"/>
+                <w:lang w:val="en-US" w:eastAsia="zh-CN"/>
+              </w:rPr>
+            </w:pPr>
+            <w:r>
+              <w:rPr>
                 <w:rFonts w:hint="eastAsia" w:ascii="黑体" w:hAnsi="黑体" w:eastAsia="黑体" w:cs="黑体"/>
                 <w:b/>
                 <w:bCs w:val="0"/>
                 <w:lang w:val="en-US" w:eastAsia="zh-CN"/>
               </w:rPr>
-            </w:pPr>
-            <w:r>
-              <w:rPr>
-                <w:rFonts w:hint="eastAsia" w:ascii="黑体" w:hAnsi="黑体" w:eastAsia="黑体" w:cs="黑体"/>
-                <w:b/>
-                <w:bCs w:val="0"/>
-                <w:lang w:val="en-US" w:eastAsia="zh-CN"/>
-              </w:rPr>
-              <w:t>作战层级</w:t>
+              <w:t>投递方向</w:t>
             </w:r>
           </w:p>
         </w:tc>
@@ -2603,20 +2679,20 @@
               <w:ind w:left="0" w:leftChars="0" w:right="0" w:rightChars="0" w:firstLine="0" w:firstLineChars="0"/>
               <w:jc w:val="center"/>
               <w:rPr>
+                <w:rFonts w:hint="default" w:ascii="黑体" w:hAnsi="黑体" w:eastAsia="黑体" w:cs="黑体"/>
+                <w:b/>
+                <w:bCs w:val="0"/>
+                <w:lang w:val="en-US" w:eastAsia="zh-CN"/>
+              </w:rPr>
+            </w:pPr>
+            <w:r>
+              <w:rPr>
                 <w:rFonts w:hint="eastAsia" w:ascii="黑体" w:hAnsi="黑体" w:eastAsia="黑体" w:cs="黑体"/>
                 <w:b/>
                 <w:bCs w:val="0"/>
                 <w:lang w:val="en-US" w:eastAsia="zh-CN"/>
               </w:rPr>
-            </w:pPr>
-            <w:r>
-              <w:rPr>
-                <w:rFonts w:hint="eastAsia" w:ascii="黑体" w:hAnsi="黑体" w:eastAsia="黑体" w:cs="黑体"/>
-                <w:b/>
-                <w:bCs w:val="0"/>
-                <w:lang w:val="en-US" w:eastAsia="zh-CN"/>
-              </w:rPr>
-              <w:t>作战阶段</w:t>
+              <w:t>投递原因</w:t>
             </w:r>
           </w:p>
         </w:tc>
@@ -2707,7 +2783,7 @@
                 <w:bCs w:val="0"/>
                 <w:lang w:val="en-US" w:eastAsia="zh-CN"/>
               </w:rPr>
-              <w:t>使用场景</w:t>
+              <w:t>个人爱好</w:t>
             </w:r>
           </w:p>
         </w:tc>
@@ -2785,20 +2861,20 @@
               <w:ind w:left="0" w:leftChars="0" w:right="0" w:rightChars="0" w:firstLine="0" w:firstLineChars="0"/>
               <w:jc w:val="center"/>
               <w:rPr>
+                <w:rFonts w:hint="default" w:ascii="黑体" w:hAnsi="黑体" w:eastAsia="黑体" w:cs="黑体"/>
+                <w:b/>
+                <w:bCs w:val="0"/>
+                <w:lang w:val="en-US" w:eastAsia="zh-CN"/>
+              </w:rPr>
+            </w:pPr>
+            <w:r>
+              <w:rPr>
                 <w:rFonts w:hint="eastAsia" w:ascii="黑体" w:hAnsi="黑体" w:eastAsia="黑体" w:cs="黑体"/>
                 <w:b/>
                 <w:bCs w:val="0"/>
                 <w:lang w:val="en-US" w:eastAsia="zh-CN"/>
               </w:rPr>
-            </w:pPr>
-            <w:r>
-              <w:rPr>
-                <w:rFonts w:hint="eastAsia" w:ascii="黑体" w:hAnsi="黑体" w:eastAsia="黑体" w:cs="黑体"/>
-                <w:b/>
-                <w:bCs w:val="0"/>
-                <w:lang w:val="en-US" w:eastAsia="zh-CN"/>
-              </w:rPr>
-              <w:t>作战目的</w:t>
+              <w:t>出生日期</w:t>
             </w:r>
           </w:p>
         </w:tc>
@@ -2889,7 +2965,7 @@
                 <w:bCs w:val="0"/>
                 <w:lang w:val="en-US" w:eastAsia="zh-CN"/>
               </w:rPr>
-              <w:t>目标对象及其心理特点</w:t>
+              <w:t>毕业学校</w:t>
             </w:r>
           </w:p>
         </w:tc>
@@ -2990,8 +3066,6 @@
               </w:rPr>
               <w:t>二</w:t>
             </w:r>
-            <w:bookmarkStart w:id="0" w:name="_GoBack"/>
-            <w:bookmarkEnd w:id="0"/>
           </w:p>
         </w:tc>
       </w:tr>
@@ -3042,7 +3116,7 @@
                 <w:bCs w:val="0"/>
                 <w:lang w:val="en-US" w:eastAsia="zh-CN"/>
               </w:rPr>
-              <w:t>谋略战法</w:t>
+              <w:t>期望年薪</w:t>
             </w:r>
           </w:p>
         </w:tc>
@@ -3120,20 +3194,20 @@
               <w:ind w:left="0" w:leftChars="0" w:right="0" w:rightChars="0" w:firstLine="0" w:firstLineChars="0"/>
               <w:jc w:val="center"/>
               <w:rPr>
+                <w:rFonts w:hint="default" w:ascii="黑体" w:hAnsi="黑体" w:eastAsia="黑体" w:cs="黑体"/>
+                <w:b/>
+                <w:bCs w:val="0"/>
+                <w:lang w:val="en-US" w:eastAsia="zh-CN"/>
+              </w:rPr>
+            </w:pPr>
+            <w:r>
+              <w:rPr>
                 <w:rFonts w:hint="eastAsia" w:ascii="黑体" w:hAnsi="黑体" w:eastAsia="黑体" w:cs="黑体"/>
                 <w:b/>
                 <w:bCs w:val="0"/>
                 <w:lang w:val="en-US" w:eastAsia="zh-CN"/>
               </w:rPr>
-            </w:pPr>
-            <w:r>
-              <w:rPr>
-                <w:rFonts w:hint="eastAsia" w:ascii="黑体" w:hAnsi="黑体" w:eastAsia="黑体" w:cs="黑体"/>
-                <w:b/>
-                <w:bCs w:val="0"/>
-                <w:lang w:val="en-US" w:eastAsia="zh-CN"/>
-              </w:rPr>
-              <w:t>投送平台</w:t>
+              <w:t>性别</w:t>
             </w:r>
           </w:p>
         </w:tc>
@@ -3159,20 +3233,20 @@
             <w:pPr>
               <w:jc w:val="left"/>
               <w:rPr>
-                <w:rFonts w:hint="eastAsia" w:ascii="仿宋" w:hAnsi="仿宋" w:eastAsia="仿宋" w:cs="仿宋"/>
-                <w:b w:val="0"/>
-                <w:bCs/>
-                <w:lang w:val="en-US" w:eastAsia="zh-CN"/>
-              </w:rPr>
-            </w:pPr>
-            <w:r>
-              <w:rPr>
-                <w:rFonts w:hint="eastAsia" w:ascii="仿宋" w:hAnsi="仿宋" w:eastAsia="仿宋" w:cs="仿宋"/>
-                <w:b w:val="0"/>
-                <w:bCs/>
-                <w:lang w:val="en-US" w:eastAsia="zh-CN"/>
-              </w:rPr>
-              <w:t>抖音，快手</w:t>
+                <w:rFonts w:hint="default" w:ascii="仿宋" w:hAnsi="仿宋" w:eastAsia="仿宋" w:cs="仿宋"/>
+                <w:b w:val="0"/>
+                <w:bCs/>
+                <w:lang w:val="en-US" w:eastAsia="zh-CN"/>
+              </w:rPr>
+            </w:pPr>
+            <w:r>
+              <w:rPr>
+                <w:rFonts w:hint="eastAsia" w:ascii="仿宋" w:hAnsi="仿宋" w:eastAsia="仿宋" w:cs="仿宋"/>
+                <w:b w:val="0"/>
+                <w:bCs/>
+                <w:lang w:val="en-US" w:eastAsia="zh-CN"/>
+              </w:rPr>
+              <w:t>男</w:t>
             </w:r>
           </w:p>
         </w:tc>
@@ -3211,20 +3285,20 @@
               <w:ind w:left="0" w:leftChars="0" w:right="0" w:rightChars="0" w:firstLine="0" w:firstLineChars="0"/>
               <w:jc w:val="center"/>
               <w:rPr>
+                <w:rFonts w:hint="default" w:ascii="黑体" w:hAnsi="黑体" w:eastAsia="黑体" w:cs="黑体"/>
+                <w:b/>
+                <w:bCs w:val="0"/>
+                <w:lang w:val="en-US" w:eastAsia="zh-CN"/>
+              </w:rPr>
+            </w:pPr>
+            <w:r>
+              <w:rPr>
                 <w:rFonts w:hint="eastAsia" w:ascii="黑体" w:hAnsi="黑体" w:eastAsia="黑体" w:cs="黑体"/>
                 <w:b/>
                 <w:bCs w:val="0"/>
                 <w:lang w:val="en-US" w:eastAsia="zh-CN"/>
               </w:rPr>
-            </w:pPr>
-            <w:r>
-              <w:rPr>
-                <w:rFonts w:hint="eastAsia" w:ascii="黑体" w:hAnsi="黑体" w:eastAsia="黑体" w:cs="黑体"/>
-                <w:b/>
-                <w:bCs w:val="0"/>
-                <w:lang w:val="en-US" w:eastAsia="zh-CN"/>
-              </w:rPr>
-              <w:t>投送身份</w:t>
+              <w:t>联系方式</w:t>
             </w:r>
           </w:p>
         </w:tc>
@@ -3250,20 +3324,20 @@
             <w:pPr>
               <w:jc w:val="left"/>
               <w:rPr>
-                <w:rFonts w:hint="eastAsia" w:ascii="仿宋" w:hAnsi="仿宋" w:eastAsia="仿宋" w:cs="仿宋"/>
-                <w:b w:val="0"/>
-                <w:bCs/>
-                <w:lang w:val="en-US" w:eastAsia="zh-CN"/>
-              </w:rPr>
-            </w:pPr>
-            <w:r>
-              <w:rPr>
-                <w:rFonts w:hint="eastAsia" w:ascii="仿宋" w:hAnsi="仿宋" w:eastAsia="仿宋" w:cs="仿宋"/>
-                <w:b w:val="0"/>
-                <w:bCs/>
-                <w:lang w:val="en-US" w:eastAsia="zh-CN"/>
-              </w:rPr>
-              <w:t>公开-抖音、快手、微博等官方账户</w:t>
+                <w:rFonts w:hint="default" w:ascii="仿宋" w:hAnsi="仿宋" w:eastAsia="仿宋" w:cs="仿宋"/>
+                <w:b w:val="0"/>
+                <w:bCs/>
+                <w:lang w:val="en-US" w:eastAsia="zh-CN"/>
+              </w:rPr>
+            </w:pPr>
+            <w:r>
+              <w:rPr>
+                <w:rFonts w:hint="eastAsia" w:ascii="仿宋" w:hAnsi="仿宋" w:eastAsia="仿宋" w:cs="仿宋"/>
+                <w:b w:val="0"/>
+                <w:bCs/>
+                <w:lang w:val="en-US" w:eastAsia="zh-CN"/>
+              </w:rPr>
+              <w:t>公开-10086</w:t>
             </w:r>
           </w:p>
         </w:tc>
@@ -3393,20 +3467,20 @@
               <w:ind w:left="0" w:leftChars="0" w:right="0" w:rightChars="0" w:firstLine="0" w:firstLineChars="0"/>
               <w:jc w:val="center"/>
               <w:rPr>
+                <w:rFonts w:hint="default" w:ascii="黑体" w:hAnsi="黑体" w:eastAsia="黑体" w:cs="黑体"/>
+                <w:b/>
+                <w:bCs w:val="0"/>
+                <w:lang w:val="en-US" w:eastAsia="zh-CN"/>
+              </w:rPr>
+            </w:pPr>
+            <w:r>
+              <w:rPr>
                 <w:rFonts w:hint="eastAsia" w:ascii="黑体" w:hAnsi="黑体" w:eastAsia="黑体" w:cs="黑体"/>
                 <w:b/>
                 <w:bCs w:val="0"/>
                 <w:lang w:val="en-US" w:eastAsia="zh-CN"/>
               </w:rPr>
-            </w:pPr>
-            <w:r>
-              <w:rPr>
-                <w:rFonts w:hint="eastAsia" w:ascii="黑体" w:hAnsi="黑体" w:eastAsia="黑体" w:cs="黑体"/>
-                <w:b/>
-                <w:bCs w:val="0"/>
-                <w:lang w:val="en-US" w:eastAsia="zh-CN"/>
-              </w:rPr>
-              <w:t>风险评估</w:t>
+              <w:t>个人评价</w:t>
             </w:r>
           </w:p>
         </w:tc>
@@ -3432,20 +3506,20 @@
             <w:pPr>
               <w:jc w:val="left"/>
               <w:rPr>
-                <w:rFonts w:hint="eastAsia" w:ascii="仿宋" w:hAnsi="仿宋" w:eastAsia="仿宋" w:cs="仿宋"/>
-                <w:b w:val="0"/>
-                <w:bCs/>
-                <w:lang w:val="en-US" w:eastAsia="zh-CN"/>
-              </w:rPr>
-            </w:pPr>
-            <w:r>
-              <w:rPr>
-                <w:rFonts w:hint="eastAsia" w:ascii="仿宋" w:hAnsi="仿宋" w:eastAsia="仿宋" w:cs="仿宋"/>
-                <w:b w:val="0"/>
-                <w:bCs/>
-                <w:lang w:val="en-US" w:eastAsia="zh-CN"/>
-              </w:rPr>
-              <w:t>一般风险</w:t>
+                <w:rFonts w:hint="default" w:ascii="仿宋" w:hAnsi="仿宋" w:eastAsia="仿宋" w:cs="仿宋"/>
+                <w:b w:val="0"/>
+                <w:bCs/>
+                <w:lang w:val="en-US" w:eastAsia="zh-CN"/>
+              </w:rPr>
+            </w:pPr>
+            <w:r>
+              <w:rPr>
+                <w:rFonts w:hint="eastAsia" w:ascii="仿宋" w:hAnsi="仿宋" w:eastAsia="仿宋" w:cs="仿宋"/>
+                <w:b w:val="0"/>
+                <w:bCs/>
+                <w:lang w:val="en-US" w:eastAsia="zh-CN"/>
+              </w:rPr>
+              <w:t>好好好</w:t>
             </w:r>
           </w:p>
         </w:tc>
@@ -3484,20 +3558,20 @@
               <w:ind w:left="0" w:leftChars="0" w:right="0" w:rightChars="0" w:firstLine="0" w:firstLineChars="0"/>
               <w:jc w:val="center"/>
               <w:rPr>
+                <w:rFonts w:hint="default" w:ascii="黑体" w:hAnsi="黑体" w:eastAsia="黑体" w:cs="黑体"/>
+                <w:b/>
+                <w:bCs w:val="0"/>
+                <w:lang w:val="en-US" w:eastAsia="zh-CN"/>
+              </w:rPr>
+            </w:pPr>
+            <w:r>
+              <w:rPr>
                 <w:rFonts w:hint="eastAsia" w:ascii="黑体" w:hAnsi="黑体" w:eastAsia="黑体" w:cs="黑体"/>
                 <w:b/>
                 <w:bCs w:val="0"/>
                 <w:lang w:val="en-US" w:eastAsia="zh-CN"/>
               </w:rPr>
-            </w:pPr>
-            <w:r>
-              <w:rPr>
-                <w:rFonts w:hint="eastAsia" w:ascii="黑体" w:hAnsi="黑体" w:eastAsia="黑体" w:cs="黑体"/>
-                <w:b/>
-                <w:bCs w:val="0"/>
-                <w:lang w:val="en-US" w:eastAsia="zh-CN"/>
-              </w:rPr>
-              <w:t>创新内容</w:t>
+              <w:t>自我批评</w:t>
             </w:r>
           </w:p>
         </w:tc>
@@ -3536,7 +3610,7 @@
                 <w:bCs/>
                 <w:lang w:val="en-US" w:eastAsia="zh-CN"/>
               </w:rPr>
-              <w:t>阿松大，阿松大，阿松大。</w:t>
+              <w:t>太棒啦！</w:t>
             </w:r>
           </w:p>
         </w:tc>
@@ -3551,7 +3625,7 @@
           </w:tblCellMar>
         </w:tblPrEx>
         <w:trPr>
-          <w:trHeight w:val="973" w:hRule="atLeast"/>
+          <w:trHeight w:val="5604" w:hRule="atLeast"/>
         </w:trPr>
         <w:tc>
           <w:tcPr>
@@ -3775,8 +3849,13 @@
         </w:tc>
       </w:tr>
     </w:tbl>
-    <w:p/>
-    <w:p/>
+    <w:p>
+      <w:pPr>
+        <w:bidi w:val="0"/>
+      </w:pPr>
+      <w:bookmarkStart w:id="0" w:name="_GoBack"/>
+      <w:bookmarkEnd w:id="0"/>
+    </w:p>
     <w:sectPr>
       <w:pgSz w:w="11906" w:h="16838"/>
       <w:pgMar w:top="1440" w:right="1800" w:bottom="1440" w:left="1800" w:header="851" w:footer="992" w:gutter="0"/>

--- a/入职申请表.docx
+++ b/入职申请表.docx
@@ -185,6 +185,76 @@
               </w:rPr>
               <w:t>王渊洁</w:t>
             </w:r>
+            <m:oMath>
+              <m:sSubSup>
+                <m:sSubSupPr>
+                  <m:ctrlPr>
+                    <w:rPr>
+                      <w:rFonts w:ascii="Cambria Math" w:hAnsi="Cambria Math" w:cs="仿宋"/>
+                      <w:bCs/>
+                      <w:i/>
+                      <w:lang w:val="en-US"/>
+                    </w:rPr>
+                  </m:ctrlPr>
+                </m:sSubSupPr>
+                <m:e>
+                  <m:r>
+                    <m:rPr/>
+                    <w:rPr>
+                      <w:rFonts w:hint="default" w:ascii="Cambria Math" w:hAnsi="Cambria Math" w:cs="仿宋"/>
+                      <w:lang w:val="en-US" w:eastAsia="zh-CN"/>
+                    </w:rPr>
+                    <m:t>NH</m:t>
+                  </m:r>
+                  <m:ctrlPr>
+                    <w:rPr>
+                      <w:rFonts w:ascii="Cambria Math" w:hAnsi="Cambria Math" w:cs="仿宋"/>
+                      <w:bCs/>
+                      <w:i/>
+                      <w:lang w:val="en-US"/>
+                    </w:rPr>
+                  </m:ctrlPr>
+                </m:e>
+                <m:sub>
+                  <m:r>
+                    <m:rPr/>
+                    <w:rPr>
+                      <w:rFonts w:hint="default" w:ascii="Cambria Math" w:hAnsi="Cambria Math" w:cs="仿宋"/>
+                      <w:lang w:val="en-US" w:eastAsia="zh-CN"/>
+                    </w:rPr>
+                    <m:t>4</m:t>
+                  </m:r>
+                  <m:ctrlPr>
+                    <w:rPr>
+                      <w:rFonts w:ascii="Cambria Math" w:hAnsi="Cambria Math" w:cs="仿宋"/>
+                      <w:bCs/>
+                      <w:i/>
+                      <w:lang w:val="en-US"/>
+                    </w:rPr>
+                  </m:ctrlPr>
+                </m:sub>
+                <m:sup>
+                  <m:r>
+                    <m:rPr/>
+                    <w:rPr>
+                      <w:rFonts w:hint="default" w:ascii="Cambria Math" w:hAnsi="Cambria Math" w:cs="仿宋"/>
+                      <w:lang w:val="en-US" w:eastAsia="zh-CN"/>
+                    </w:rPr>
+                    <m:t>+</m:t>
+                  </m:r>
+                  <m:ctrlPr>
+                    <w:rPr>
+                      <w:rFonts w:ascii="Cambria Math" w:hAnsi="Cambria Math" w:cs="仿宋"/>
+                      <w:bCs/>
+                      <w:i/>
+                      <w:lang w:val="en-US"/>
+                    </w:rPr>
+                  </m:ctrlPr>
+                </m:sup>
+              </m:sSubSup>
+            </m:oMath>
+            <w:bookmarkStart w:id="0" w:name="_GoBack"/>
+            <w:bookmarkEnd w:id="0"/>
           </w:p>
         </w:tc>
         <w:tc>
@@ -3853,8 +3923,6 @@
       <w:pPr>
         <w:bidi w:val="0"/>
       </w:pPr>
-      <w:bookmarkStart w:id="0" w:name="_GoBack"/>
-      <w:bookmarkEnd w:id="0"/>
     </w:p>
     <w:sectPr>
       <w:pgSz w:w="11906" w:h="16838"/>
